--- a/DOCX/ice_creams/Sorbet Fraise Rhubarbe.docx
+++ b/DOCX/ice_creams/Sorbet Fraise Rhubarbe.docx
@@ -1,25 +1,19 @@
 
 <file path=word/document.xml><?xml version="1.0" encoding="utf-8"?>
-<w:document xmlns:wpc="http://schemas.microsoft.com/office/word/2010/wordprocessingCanvas" xmlns:cx="http://schemas.microsoft.com/office/drawing/2014/chartex" xmlns:cx1="http://schemas.microsoft.com/office/drawing/2015/9/8/chartex" xmlns:cx2="http://schemas.microsoft.com/office/drawing/2015/10/21/chartex" xmlns:cx3="http://schemas.microsoft.com/office/drawing/2016/5/9/chartex" xmlns:cx4="http://schemas.microsoft.com/office/drawing/2016/5/10/chartex" xmlns:cx5="http://schemas.microsoft.com/office/drawing/2016/5/11/chartex" xmlns:cx6="http://schemas.microsoft.com/office/drawing/2016/5/12/chartex" xmlns:cx7="http://schemas.microsoft.com/office/drawing/2016/5/13/chartex" xmlns:cx8="http://schemas.microsoft.com/office/drawing/2016/5/14/chartex" xmlns:mc="http://schemas.openxmlformats.org/markup-compatibility/2006" xmlns:aink="http://schemas.microsoft.com/office/drawing/2016/ink" xmlns:am3d="http://schemas.microsoft.com/office/drawing/2017/model3d" xmlns:o="urn:schemas-microsoft-com:office:office" xmlns:oel="http://schemas.microsoft.com/office/2019/extlst" xmlns:r="http://schemas.openxmlformats.org/officeDocument/2006/relationships" xmlns:m="http://schemas.openxmlformats.org/officeDocument/2006/math" xmlns:v="urn:schemas-microsoft-com:vml" xmlns:wp14="http://schemas.microsoft.com/office/word/2010/wordprocessingDrawing" xmlns:wp="http://schemas.openxmlformats.org/drawingml/2006/wordprocessingDrawing" xmlns:w10="urn:schemas-microsoft-com:office:word" xmlns:w="http://schemas.openxmlformats.org/wordprocessingml/2006/main" xmlns:w14="http://schemas.microsoft.com/office/word/2010/wordml" xmlns:w15="http://schemas.microsoft.com/office/word/2012/wordml" xmlns:w16cex="http://schemas.microsoft.com/office/word/2018/wordml/cex" xmlns:w16cid="http://schemas.microsoft.com/office/word/2016/wordml/cid" xmlns:w16="http://schemas.microsoft.com/office/word/2018/wordml" xmlns:w16du="http://schemas.microsoft.com/office/word/2023/wordml/word16du" xmlns:w16sdtdh="http://schemas.microsoft.com/office/word/2020/wordml/sdtdatahash" xmlns:w16se="http://schemas.microsoft.com/office/word/2015/wordml/symex" xmlns:wpg="http://schemas.microsoft.com/office/word/2010/wordprocessingGroup" xmlns:wpi="http://schemas.microsoft.com/office/word/2010/wordprocessingInk" xmlns:wne="http://schemas.microsoft.com/office/word/2006/wordml" xmlns:wps="http://schemas.microsoft.com/office/word/2010/wordprocessingShape" mc:Ignorable="w14 w15 w16se w16cid w16 w16cex w16sdtdh w16du wp14">
+<w:document xmlns:wpc="http://schemas.microsoft.com/office/word/2010/wordprocessingCanvas" xmlns:cx="http://schemas.microsoft.com/office/drawing/2014/chartex" xmlns:cx1="http://schemas.microsoft.com/office/drawing/2015/9/8/chartex" xmlns:cx2="http://schemas.microsoft.com/office/drawing/2015/10/21/chartex" xmlns:cx3="http://schemas.microsoft.com/office/drawing/2016/5/9/chartex" xmlns:cx4="http://schemas.microsoft.com/office/drawing/2016/5/10/chartex" xmlns:cx5="http://schemas.microsoft.com/office/drawing/2016/5/11/chartex" xmlns:cx6="http://schemas.microsoft.com/office/drawing/2016/5/12/chartex" xmlns:cx7="http://schemas.microsoft.com/office/drawing/2016/5/13/chartex" xmlns:cx8="http://schemas.microsoft.com/office/drawing/2016/5/14/chartex" xmlns:mc="http://schemas.openxmlformats.org/markup-compatibility/2006" xmlns:aink="http://schemas.microsoft.com/office/drawing/2016/ink" xmlns:am3d="http://schemas.microsoft.com/office/drawing/2017/model3d" xmlns:o="urn:schemas-microsoft-com:office:office" xmlns:oel="http://schemas.microsoft.com/office/2019/extlst" xmlns:r="http://schemas.openxmlformats.org/officeDocument/2006/relationships" xmlns:m="http://schemas.openxmlformats.org/officeDocument/2006/math" xmlns:v="urn:schemas-microsoft-com:vml" xmlns:wp14="http://schemas.microsoft.com/office/word/2010/wordprocessingDrawing" xmlns:wp="http://schemas.openxmlformats.org/drawingml/2006/wordprocessingDrawing" xmlns:w10="urn:schemas-microsoft-com:office:word" xmlns:w="http://schemas.openxmlformats.org/wordprocessingml/2006/main" xmlns:w14="http://schemas.microsoft.com/office/word/2010/wordml" xmlns:w15="http://schemas.microsoft.com/office/word/2012/wordml" xmlns:w16cex="http://schemas.microsoft.com/office/word/2018/wordml/cex" xmlns:w16cid="http://schemas.microsoft.com/office/word/2016/wordml/cid" xmlns:w16="http://schemas.microsoft.com/office/word/2018/wordml" xmlns:w16du="http://schemas.microsoft.com/office/word/2023/wordml/word16du" xmlns:w16sdtdh="http://schemas.microsoft.com/office/word/2020/wordml/sdtdatahash" xmlns:w16sdtfl="http://schemas.microsoft.com/office/word/2024/wordml/sdtformatlock" xmlns:w16se="http://schemas.microsoft.com/office/word/2015/wordml/symex" xmlns:wpg="http://schemas.microsoft.com/office/word/2010/wordprocessingGroup" xmlns:wpi="http://schemas.microsoft.com/office/word/2010/wordprocessingInk" xmlns:wne="http://schemas.microsoft.com/office/word/2006/wordml" xmlns:wps="http://schemas.microsoft.com/office/word/2010/wordprocessingShape" mc:Ignorable="w14 w15 w16se w16cid w16 w16cex w16sdtdh w16sdtfl w16du wp14">
   <w:body>
     <w:p>
       <w:pPr>
-        <w:jc w:val="center"/>
-        <w:rPr>
-          <w:rFonts w:ascii="Monotype Corsiva" w:hAnsi="Monotype Corsiva"/>
-          <w:b/>
-          <w:color w:val="5F497A" w:themeColor="accent4" w:themeShade="BF"/>
-          <w:sz w:val="40"/>
-        </w:rPr>
+        <w:pStyle w:val="Heading2"/>
       </w:pPr>
       <w:r>
-        <w:rPr>
-          <w:rFonts w:ascii="Monotype Corsiva" w:hAnsi="Monotype Corsiva"/>
-          <w:b/>
-          <w:color w:val="5F497A" w:themeColor="accent4" w:themeShade="BF"/>
-          <w:sz w:val="40"/>
-        </w:rPr>
-        <w:t>Sorbet Fraise Rhubarbe</w:t>
+        <w:t xml:space="preserve">Sorbet </w:t>
+      </w:r>
+      <w:r>
+        <w:t>Fraise</w:t>
+      </w:r>
+      <w:r>
+        <w:t xml:space="preserve"> Rhubarbe</w:t>
       </w:r>
     </w:p>
     <w:p>
@@ -34,6 +28,20 @@
           <w:color w:val="5F497A" w:themeColor="accent4" w:themeShade="BF"/>
         </w:rPr>
         <w:t>Ingrédients</w:t>
+      </w:r>
+    </w:p>
+    <w:p>
+      <w:pPr>
+        <w:pStyle w:val="Heading5"/>
+        <w:rPr>
+          <w:color w:val="5F497A" w:themeColor="accent4" w:themeShade="BF"/>
+        </w:rPr>
+      </w:pPr>
+      <w:r>
+        <w:rPr>
+          <w:color w:val="5F497A" w:themeColor="accent4" w:themeShade="BF"/>
+        </w:rPr>
+        <w:t>Pour environ 800 ml</w:t>
       </w:r>
     </w:p>
     <w:p>
@@ -42,24 +50,20 @@
         <w:spacing w:after="0" w:line="360" w:lineRule="auto"/>
         <w:ind w:left="708"/>
         <w:rPr>
-          <w:rFonts w:ascii="Monotype Corsiva" w:eastAsia="Times New Roman" w:hAnsi="Monotype Corsiva" w:cs="Times New Roman"/>
-          <w:color w:val="000000"/>
-          <w:sz w:val="32"/>
-          <w:szCs w:val="36"/>
+          <w:rFonts w:eastAsia="Times New Roman" w:cs="Times New Roman"/>
+          <w:color w:val="000000"/>
+          <w:szCs w:val="27"/>
           <w:lang w:eastAsia="fr-FR"/>
         </w:rPr>
       </w:pPr>
       <w:r>
         <w:rPr>
-          <w:rFonts w:ascii="Monotype Corsiva" w:eastAsia="Times New Roman" w:hAnsi="Monotype Corsiva" w:cs="Times New Roman"/>
-          <w:b/>
-          <w:bCs/>
-          <w:color w:val="000000"/>
-          <w:sz w:val="24"/>
-          <w:szCs w:val="28"/>
-          <w:lang w:eastAsia="fr-FR"/>
-        </w:rPr>
-        <w:t>Pour environ 800 ml</w:t>
+          <w:rFonts w:eastAsia="Times New Roman" w:cs="Times New Roman"/>
+          <w:color w:val="000000"/>
+          <w:szCs w:val="27"/>
+          <w:lang w:eastAsia="fr-FR"/>
+        </w:rPr>
+        <w:t>300g de fraises</w:t>
       </w:r>
     </w:p>
     <w:p>
@@ -81,7 +85,7 @@
           <w:szCs w:val="27"/>
           <w:lang w:eastAsia="fr-FR"/>
         </w:rPr>
-        <w:t>300g de fraises</w:t>
+        <w:t>500g de rhubarbe fraîche</w:t>
       </w:r>
     </w:p>
     <w:p>
@@ -103,7 +107,7 @@
           <w:szCs w:val="27"/>
           <w:lang w:eastAsia="fr-FR"/>
         </w:rPr>
-        <w:t>500g de rhubarbe fraîche</w:t>
+        <w:t>100g de sucre</w:t>
       </w:r>
     </w:p>
     <w:p>
@@ -125,7 +129,21 @@
           <w:szCs w:val="27"/>
           <w:lang w:eastAsia="fr-FR"/>
         </w:rPr>
-        <w:t>100g de sucre</w:t>
+        <w:t>25 g de sirop de glucose</w:t>
+      </w:r>
+    </w:p>
+    <w:p>
+      <w:pPr>
+        <w:pStyle w:val="Heading4"/>
+        <w:rPr>
+          <w:color w:val="5F497A" w:themeColor="accent4" w:themeShade="BF"/>
+        </w:rPr>
+      </w:pPr>
+      <w:r>
+        <w:rPr>
+          <w:color w:val="5F497A" w:themeColor="accent4" w:themeShade="BF"/>
+        </w:rPr>
+        <w:t>Préparation</w:t>
       </w:r>
     </w:p>
     <w:p>
@@ -136,42 +154,6 @@
         <w:rPr>
           <w:rFonts w:eastAsia="Times New Roman" w:cs="Times New Roman"/>
           <w:color w:val="000000"/>
-          <w:szCs w:val="27"/>
-          <w:lang w:eastAsia="fr-FR"/>
-        </w:rPr>
-      </w:pPr>
-      <w:r>
-        <w:rPr>
-          <w:rFonts w:eastAsia="Times New Roman" w:cs="Times New Roman"/>
-          <w:color w:val="000000"/>
-          <w:szCs w:val="27"/>
-          <w:lang w:eastAsia="fr-FR"/>
-        </w:rPr>
-        <w:t>25 g de sirop de glucose</w:t>
-      </w:r>
-    </w:p>
-    <w:p>
-      <w:pPr>
-        <w:pStyle w:val="Heading4"/>
-        <w:rPr>
-          <w:color w:val="5F497A" w:themeColor="accent4" w:themeShade="BF"/>
-        </w:rPr>
-      </w:pPr>
-      <w:r>
-        <w:rPr>
-          <w:color w:val="5F497A" w:themeColor="accent4" w:themeShade="BF"/>
-        </w:rPr>
-        <w:t>Préparation</w:t>
-      </w:r>
-    </w:p>
-    <w:p>
-      <w:pPr>
-        <w:shd w:val="clear" w:color="auto" w:fill="FFFFFF"/>
-        <w:spacing w:after="0" w:line="360" w:lineRule="auto"/>
-        <w:ind w:left="708"/>
-        <w:rPr>
-          <w:rFonts w:eastAsia="Times New Roman" w:cs="Times New Roman"/>
-          <w:color w:val="000000"/>
           <w:sz w:val="28"/>
           <w:szCs w:val="33"/>
           <w:lang w:eastAsia="fr-FR"/>
@@ -185,30 +167,6 @@
           <w:lang w:eastAsia="fr-FR"/>
         </w:rPr>
         <w:t>Coupez la rhubarbe en morceaux. Ajoutez les fraises, le sucre. Répartissez dans un plat allant au four. Couvrez de papier aluminium et enfournez une heure à 150°C. Laissez refroidir avant de laisser reposer au frigo.</w:t>
-      </w:r>
-    </w:p>
-    <w:p>
-      <w:pPr>
-        <w:shd w:val="clear" w:color="auto" w:fill="FFFFFF"/>
-        <w:spacing w:after="0" w:line="360" w:lineRule="auto"/>
-        <w:ind w:left="708"/>
-        <w:rPr>
-          <w:rFonts w:eastAsia="Times New Roman" w:cs="Times New Roman"/>
-          <w:color w:val="000000"/>
-          <w:sz w:val="28"/>
-          <w:szCs w:val="33"/>
-          <w:lang w:eastAsia="fr-FR"/>
-        </w:rPr>
-      </w:pPr>
-      <w:r>
-        <w:rPr>
-          <w:rFonts w:eastAsia="Times New Roman" w:cs="Times New Roman"/>
-          <w:color w:val="000000"/>
-          <w:sz w:val="28"/>
-          <w:szCs w:val="33"/>
-          <w:lang w:eastAsia="fr-FR"/>
-        </w:rPr>
-        <w:t> </w:t>
       </w:r>
     </w:p>
     <w:p>
@@ -275,7 +233,7 @@
           <w:lang w:eastAsia="fr-FR"/>
         </w:rPr>
         <w:drawing>
-          <wp:inline distT="0" distB="0" distL="0" distR="0" wp14:anchorId="2D06EC74" wp14:editId="7CDCE1D2">
+          <wp:inline distT="0" distB="0" distL="0" distR="0" wp14:anchorId="2D06EC74" wp14:editId="1AEC175A">
             <wp:extent cx="3390899" cy="2543175"/>
             <wp:effectExtent l="0" t="0" r="635" b="0"/>
             <wp:docPr id="2" name="Image 2" descr="Cette photo a été très appréciée par un internaute spécialisé en photo. Je n'ai aucun mérite car il m'avait donné beaucoup de conseils que j'ai aussitôt appliqué. Merci à lui! ">
@@ -339,7 +297,7 @@
 </file>
 
 <file path=word/styles.xml><?xml version="1.0" encoding="utf-8"?>
-<w:styles xmlns:mc="http://schemas.openxmlformats.org/markup-compatibility/2006" xmlns:r="http://schemas.openxmlformats.org/officeDocument/2006/relationships" xmlns:w="http://schemas.openxmlformats.org/wordprocessingml/2006/main" xmlns:w14="http://schemas.microsoft.com/office/word/2010/wordml" xmlns:w15="http://schemas.microsoft.com/office/word/2012/wordml" xmlns:w16cex="http://schemas.microsoft.com/office/word/2018/wordml/cex" xmlns:w16cid="http://schemas.microsoft.com/office/word/2016/wordml/cid" xmlns:w16="http://schemas.microsoft.com/office/word/2018/wordml" xmlns:w16du="http://schemas.microsoft.com/office/word/2023/wordml/word16du" xmlns:w16sdtdh="http://schemas.microsoft.com/office/word/2020/wordml/sdtdatahash" xmlns:w16se="http://schemas.microsoft.com/office/word/2015/wordml/symex" mc:Ignorable="w14 w15 w16se w16cid w16 w16cex w16sdtdh w16du">
+<w:styles xmlns:mc="http://schemas.openxmlformats.org/markup-compatibility/2006" xmlns:r="http://schemas.openxmlformats.org/officeDocument/2006/relationships" xmlns:w="http://schemas.openxmlformats.org/wordprocessingml/2006/main" xmlns:w14="http://schemas.microsoft.com/office/word/2010/wordml" xmlns:w15="http://schemas.microsoft.com/office/word/2012/wordml" xmlns:w16cex="http://schemas.microsoft.com/office/word/2018/wordml/cex" xmlns:w16cid="http://schemas.microsoft.com/office/word/2016/wordml/cid" xmlns:w16="http://schemas.microsoft.com/office/word/2018/wordml" xmlns:w16du="http://schemas.microsoft.com/office/word/2023/wordml/word16du" xmlns:w16sdtdh="http://schemas.microsoft.com/office/word/2020/wordml/sdtdatahash" xmlns:w16sdtfl="http://schemas.microsoft.com/office/word/2024/wordml/sdtformatlock" xmlns:w16se="http://schemas.microsoft.com/office/word/2015/wordml/symex" mc:Ignorable="w14 w15 w16se w16cid w16 w16cex w16sdtdh w16sdtfl w16du">
   <w:docDefaults>
     <w:rPrDefault>
       <w:rPr>
@@ -743,21 +701,18 @@
     <w:next w:val="Normal"/>
     <w:link w:val="Heading2Char"/>
     <w:uiPriority w:val="9"/>
-    <w:semiHidden/>
     <w:unhideWhenUsed/>
     <w:qFormat/>
-    <w:rsid w:val="00E70281"/>
+    <w:rsid w:val="007F53FB"/>
     <w:pPr>
-      <w:keepNext/>
-      <w:keepLines/>
-      <w:spacing w:before="40" w:after="0"/>
+      <w:jc w:val="center"/>
       <w:outlineLvl w:val="1"/>
     </w:pPr>
     <w:rPr>
-      <w:rFonts w:asciiTheme="majorHAnsi" w:eastAsiaTheme="majorEastAsia" w:hAnsiTheme="majorHAnsi" w:cstheme="majorBidi"/>
-      <w:color w:val="365F91" w:themeColor="accent1" w:themeShade="BF"/>
-      <w:sz w:val="26"/>
-      <w:szCs w:val="26"/>
+      <w:rFonts w:ascii="Monotype Corsiva" w:hAnsi="Monotype Corsiva"/>
+      <w:b/>
+      <w:color w:val="5F497A" w:themeColor="accent4" w:themeShade="BF"/>
+      <w:sz w:val="40"/>
     </w:rPr>
   </w:style>
   <w:style w:type="paragraph" w:styleId="Heading4">
@@ -768,18 +723,42 @@
     <w:uiPriority w:val="9"/>
     <w:unhideWhenUsed/>
     <w:qFormat/>
-    <w:rsid w:val="00E70281"/>
+    <w:rsid w:val="007F53FB"/>
     <w:pPr>
       <w:spacing w:before="240" w:after="120"/>
+      <w:jc w:val="left"/>
       <w:outlineLvl w:val="3"/>
     </w:pPr>
     <w:rPr>
-      <w:rFonts w:ascii="Monotype Corsiva" w:hAnsi="Monotype Corsiva"/>
-      <w:b/>
+      <w:bCs/>
       <w:i/>
       <w:iCs/>
-      <w:color w:val="E36C0A" w:themeColor="accent6" w:themeShade="BF"/>
       <w:sz w:val="32"/>
+    </w:rPr>
+  </w:style>
+  <w:style w:type="paragraph" w:styleId="Heading5">
+    <w:name w:val="heading 5"/>
+    <w:basedOn w:val="Normal"/>
+    <w:next w:val="Normal"/>
+    <w:link w:val="Heading5Char"/>
+    <w:uiPriority w:val="9"/>
+    <w:unhideWhenUsed/>
+    <w:qFormat/>
+    <w:rsid w:val="007F53FB"/>
+    <w:pPr>
+      <w:shd w:val="clear" w:color="auto" w:fill="FFFFFF"/>
+      <w:spacing w:after="0" w:line="360" w:lineRule="auto"/>
+      <w:ind w:left="708"/>
+      <w:outlineLvl w:val="4"/>
+    </w:pPr>
+    <w:rPr>
+      <w:rFonts w:ascii="Monotype Corsiva" w:eastAsia="Times New Roman" w:hAnsi="Monotype Corsiva" w:cs="Times New Roman"/>
+      <w:b/>
+      <w:bCs/>
+      <w:color w:val="5F497A" w:themeColor="accent4" w:themeShade="BF"/>
+      <w:sz w:val="24"/>
+      <w:szCs w:val="28"/>
+      <w:lang w:eastAsia="fr-FR"/>
     </w:rPr>
   </w:style>
   <w:style w:type="character" w:default="1" w:styleId="DefaultParagraphFont">
@@ -909,15 +888,15 @@
     <w:basedOn w:val="DefaultParagraphFont"/>
     <w:link w:val="Heading4"/>
     <w:uiPriority w:val="9"/>
-    <w:rsid w:val="00E70281"/>
+    <w:rsid w:val="007F53FB"/>
     <w:rPr>
-      <w:rFonts w:ascii="Monotype Corsiva" w:eastAsiaTheme="majorEastAsia" w:hAnsi="Monotype Corsiva" w:cstheme="majorBidi"/>
+      <w:rFonts w:ascii="Monotype Corsiva" w:hAnsi="Monotype Corsiva"/>
       <w:b/>
+      <w:bCs/>
       <w:i/>
       <w:iCs/>
-      <w:color w:val="E36C0A" w:themeColor="accent6" w:themeShade="BF"/>
+      <w:color w:val="5F497A" w:themeColor="accent4" w:themeShade="BF"/>
       <w:sz w:val="32"/>
-      <w:szCs w:val="26"/>
     </w:rPr>
   </w:style>
   <w:style w:type="character" w:customStyle="1" w:styleId="Heading2Char">
@@ -925,13 +904,29 @@
     <w:basedOn w:val="DefaultParagraphFont"/>
     <w:link w:val="Heading2"/>
     <w:uiPriority w:val="9"/>
-    <w:semiHidden/>
-    <w:rsid w:val="00E70281"/>
+    <w:rsid w:val="007F53FB"/>
     <w:rPr>
-      <w:rFonts w:asciiTheme="majorHAnsi" w:eastAsiaTheme="majorEastAsia" w:hAnsiTheme="majorHAnsi" w:cstheme="majorBidi"/>
-      <w:color w:val="365F91" w:themeColor="accent1" w:themeShade="BF"/>
-      <w:sz w:val="26"/>
-      <w:szCs w:val="26"/>
+      <w:rFonts w:ascii="Monotype Corsiva" w:hAnsi="Monotype Corsiva"/>
+      <w:b/>
+      <w:color w:val="5F497A" w:themeColor="accent4" w:themeShade="BF"/>
+      <w:sz w:val="40"/>
+    </w:rPr>
+  </w:style>
+  <w:style w:type="character" w:customStyle="1" w:styleId="Heading5Char">
+    <w:name w:val="Heading 5 Char"/>
+    <w:basedOn w:val="DefaultParagraphFont"/>
+    <w:link w:val="Heading5"/>
+    <w:uiPriority w:val="9"/>
+    <w:rsid w:val="007F53FB"/>
+    <w:rPr>
+      <w:rFonts w:ascii="Monotype Corsiva" w:eastAsia="Times New Roman" w:hAnsi="Monotype Corsiva" w:cs="Times New Roman"/>
+      <w:b/>
+      <w:bCs/>
+      <w:color w:val="5F497A" w:themeColor="accent4" w:themeShade="BF"/>
+      <w:sz w:val="24"/>
+      <w:szCs w:val="28"/>
+      <w:shd w:val="clear" w:color="auto" w:fill="FFFFFF"/>
+      <w:lang w:eastAsia="fr-FR"/>
     </w:rPr>
   </w:style>
 </w:styles>
